--- a/Logical Programming Languages/Lab 1/lab1 report.docx
+++ b/Logical Programming Languages/Lab 1/lab1 report.docx
@@ -590,8 +590,6 @@
           <w:i/>
         </w:rPr>
       </w:pPr>
-      <w:bookmarkStart w:id="0" w:name="_GoBack"/>
-      <w:bookmarkEnd w:id="0"/>
     </w:p>
     <w:p>
       <w:pPr>
@@ -1323,7 +1321,7 @@
           <w:lang w:val="en-US"/>
         </w:rPr>
       </w:pPr>
-      <w:bookmarkStart w:id="1" w:name="_Toc32178612"/>
+      <w:bookmarkStart w:id="0" w:name="_Toc32178612"/>
       <w:r>
         <w:rPr>
           <w:rFonts w:ascii="Times New Roman" w:hAnsi="Times New Roman" w:cs="Times New Roman"/>
@@ -1338,7 +1336,7 @@
         </w:rPr>
         <w:t xml:space="preserve"> 1</w:t>
       </w:r>
-      <w:bookmarkEnd w:id="1"/>
+      <w:bookmarkEnd w:id="0"/>
     </w:p>
     <w:p>
       <w:pPr>
@@ -2069,7 +2067,7 @@
           <w:rFonts w:ascii="Times New Roman" w:hAnsi="Times New Roman" w:cs="Times New Roman"/>
         </w:rPr>
       </w:pPr>
-      <w:bookmarkStart w:id="2" w:name="_Toc32178613"/>
+      <w:bookmarkStart w:id="1" w:name="_Toc32178613"/>
       <w:r>
         <w:rPr>
           <w:rFonts w:ascii="Times New Roman" w:hAnsi="Times New Roman" w:cs="Times New Roman"/>
@@ -2077,13 +2075,12 @@
         <w:lastRenderedPageBreak/>
         <w:t>Задание 2</w:t>
       </w:r>
-      <w:bookmarkEnd w:id="2"/>
-    </w:p>
-    <w:p>
-      <w:pPr>
-        <w:rPr>
-          <w:rFonts w:ascii="Times New Roman" w:hAnsi="Times New Roman" w:cs="Times New Roman"/>
-          <w:lang w:val="en-US"/>
+      <w:bookmarkEnd w:id="1"/>
+    </w:p>
+    <w:p>
+      <w:pPr>
+        <w:rPr>
+          <w:rFonts w:ascii="Times New Roman" w:hAnsi="Times New Roman" w:cs="Times New Roman"/>
         </w:rPr>
       </w:pPr>
     </w:p>
@@ -2110,15 +2107,39 @@
       <w:pPr>
         <w:rPr>
           <w:rFonts w:ascii="Courier New" w:hAnsi="Courier New" w:cs="Courier New"/>
-          <w:lang w:val="en-US"/>
-        </w:rPr>
-      </w:pPr>
-      <w:r>
-        <w:rPr>
-          <w:rFonts w:ascii="Courier New" w:hAnsi="Courier New" w:cs="Courier New"/>
-          <w:lang w:val="en-US"/>
-        </w:rPr>
-        <w:t>(car (cdr '(</w:t>
+        </w:rPr>
+      </w:pPr>
+      <w:r>
+        <w:rPr>
+          <w:rFonts w:ascii="Courier New" w:hAnsi="Courier New" w:cs="Courier New"/>
+        </w:rPr>
+        <w:t>(</w:t>
+      </w:r>
+      <w:r>
+        <w:rPr>
+          <w:rFonts w:ascii="Courier New" w:hAnsi="Courier New" w:cs="Courier New"/>
+          <w:lang w:val="en-US"/>
+        </w:rPr>
+        <w:t>car</w:t>
+      </w:r>
+      <w:r>
+        <w:rPr>
+          <w:rFonts w:ascii="Courier New" w:hAnsi="Courier New" w:cs="Courier New"/>
+        </w:rPr>
+        <w:t xml:space="preserve"> (</w:t>
+      </w:r>
+      <w:r>
+        <w:rPr>
+          <w:rFonts w:ascii="Courier New" w:hAnsi="Courier New" w:cs="Courier New"/>
+          <w:lang w:val="en-US"/>
+        </w:rPr>
+        <w:t>cdr</w:t>
+      </w:r>
+      <w:r>
+        <w:rPr>
+          <w:rFonts w:ascii="Courier New" w:hAnsi="Courier New" w:cs="Courier New"/>
+        </w:rPr>
+        <w:t xml:space="preserve"> '(</w:t>
       </w:r>
       <w:r>
         <w:rPr>
@@ -2130,7 +2151,6 @@
       <w:r>
         <w:rPr>
           <w:rFonts w:ascii="Courier New" w:hAnsi="Courier New" w:cs="Courier New"/>
-          <w:lang w:val="en-US"/>
         </w:rPr>
         <w:t xml:space="preserve"> </w:t>
       </w:r>
@@ -2144,7 +2164,6 @@
       <w:r>
         <w:rPr>
           <w:rFonts w:ascii="Courier New" w:hAnsi="Courier New" w:cs="Courier New"/>
-          <w:lang w:val="en-US"/>
         </w:rPr>
         <w:t xml:space="preserve"> </w:t>
       </w:r>
@@ -2158,7 +2177,6 @@
       <w:r>
         <w:rPr>
           <w:rFonts w:ascii="Courier New" w:hAnsi="Courier New" w:cs="Courier New"/>
-          <w:lang w:val="en-US"/>
         </w:rPr>
         <w:t xml:space="preserve"> </w:t>
       </w:r>
@@ -2172,7 +2190,6 @@
       <w:r>
         <w:rPr>
           <w:rFonts w:ascii="Courier New" w:hAnsi="Courier New" w:cs="Courier New"/>
-          <w:lang w:val="en-US"/>
         </w:rPr>
         <w:t xml:space="preserve"> </w:t>
       </w:r>
@@ -2186,7 +2203,6 @@
       <w:r>
         <w:rPr>
           <w:rFonts w:ascii="Courier New" w:hAnsi="Courier New" w:cs="Courier New"/>
-          <w:lang w:val="en-US"/>
         </w:rPr>
         <w:t>)))</w:t>
       </w:r>
@@ -2556,13 +2572,11 @@
       <w:pPr>
         <w:rPr>
           <w:rFonts w:ascii="Courier New" w:hAnsi="Courier New" w:cs="Courier New"/>
-          <w:lang w:val="en-US"/>
-        </w:rPr>
-      </w:pPr>
-      <w:r>
-        <w:rPr>
-          <w:rFonts w:ascii="Courier New" w:hAnsi="Courier New" w:cs="Courier New"/>
-          <w:lang w:val="en-US"/>
+        </w:rPr>
+      </w:pPr>
+      <w:r>
+        <w:rPr>
+          <w:rFonts w:ascii="Courier New" w:hAnsi="Courier New" w:cs="Courier New"/>
         </w:rPr>
         <w:t>(</w:t>
       </w:r>
@@ -2576,7 +2590,6 @@
       <w:r>
         <w:rPr>
           <w:rFonts w:ascii="Courier New" w:hAnsi="Courier New" w:cs="Courier New"/>
-          <w:lang w:val="en-US"/>
         </w:rPr>
         <w:t xml:space="preserve"> (</w:t>
       </w:r>
@@ -2590,7 +2603,6 @@
       <w:r>
         <w:rPr>
           <w:rFonts w:ascii="Courier New" w:hAnsi="Courier New" w:cs="Courier New"/>
-          <w:lang w:val="en-US"/>
         </w:rPr>
         <w:t xml:space="preserve"> (</w:t>
       </w:r>
@@ -2604,7 +2616,6 @@
       <w:r>
         <w:rPr>
           <w:rFonts w:ascii="Courier New" w:hAnsi="Courier New" w:cs="Courier New"/>
-          <w:lang w:val="en-US"/>
         </w:rPr>
         <w:t xml:space="preserve"> (</w:t>
       </w:r>
@@ -2618,7 +2629,6 @@
       <w:r>
         <w:rPr>
           <w:rFonts w:ascii="Courier New" w:hAnsi="Courier New" w:cs="Courier New"/>
-          <w:lang w:val="en-US"/>
         </w:rPr>
         <w:t xml:space="preserve"> '(</w:t>
       </w:r>
@@ -2632,7 +2642,6 @@
       <w:r>
         <w:rPr>
           <w:rFonts w:ascii="Courier New" w:hAnsi="Courier New" w:cs="Courier New"/>
-          <w:lang w:val="en-US"/>
         </w:rPr>
         <w:t xml:space="preserve"> </w:t>
       </w:r>
@@ -2646,7 +2655,6 @@
       <w:r>
         <w:rPr>
           <w:rFonts w:ascii="Courier New" w:hAnsi="Courier New" w:cs="Courier New"/>
-          <w:lang w:val="en-US"/>
         </w:rPr>
         <w:t xml:space="preserve"> </w:t>
       </w:r>
@@ -2660,7 +2668,6 @@
       <w:r>
         <w:rPr>
           <w:rFonts w:ascii="Courier New" w:hAnsi="Courier New" w:cs="Courier New"/>
-          <w:lang w:val="en-US"/>
         </w:rPr>
         <w:t xml:space="preserve"> </w:t>
       </w:r>
@@ -2674,7 +2681,6 @@
       <w:r>
         <w:rPr>
           <w:rFonts w:ascii="Courier New" w:hAnsi="Courier New" w:cs="Courier New"/>
-          <w:lang w:val="en-US"/>
         </w:rPr>
         <w:t xml:space="preserve"> </w:t>
       </w:r>
@@ -2688,7 +2694,6 @@
       <w:r>
         <w:rPr>
           <w:rFonts w:ascii="Courier New" w:hAnsi="Courier New" w:cs="Courier New"/>
-          <w:lang w:val="en-US"/>
         </w:rPr>
         <w:t>)))))</w:t>
       </w:r>
@@ -2822,7 +2827,7 @@
           <w:rFonts w:ascii="Times New Roman" w:hAnsi="Times New Roman" w:cs="Times New Roman"/>
         </w:rPr>
       </w:pPr>
-      <w:bookmarkStart w:id="3" w:name="_Toc32178614"/>
+      <w:bookmarkStart w:id="2" w:name="_Toc32178614"/>
       <w:r>
         <w:rPr>
           <w:rFonts w:ascii="Times New Roman" w:hAnsi="Times New Roman" w:cs="Times New Roman"/>
@@ -2830,7 +2835,7 @@
         <w:lastRenderedPageBreak/>
         <w:t>Задание 3</w:t>
       </w:r>
-      <w:bookmarkEnd w:id="3"/>
+      <w:bookmarkEnd w:id="2"/>
     </w:p>
     <w:p>
       <w:pPr>
@@ -3157,7 +3162,7 @@
           <w:rFonts w:ascii="Times New Roman" w:hAnsi="Times New Roman" w:cs="Times New Roman"/>
         </w:rPr>
       </w:pPr>
-      <w:bookmarkStart w:id="4" w:name="_Toc32178615"/>
+      <w:bookmarkStart w:id="3" w:name="_Toc32178615"/>
       <w:r>
         <w:rPr>
           <w:rFonts w:ascii="Times New Roman" w:hAnsi="Times New Roman" w:cs="Times New Roman"/>
@@ -3165,7 +3170,7 @@
         <w:lastRenderedPageBreak/>
         <w:t>Задание 4</w:t>
       </w:r>
-      <w:bookmarkEnd w:id="4"/>
+      <w:bookmarkEnd w:id="3"/>
     </w:p>
     <w:p>
       <w:pPr>
@@ -3198,12 +3203,6 @@
         <w:gridCol w:w="5040"/>
       </w:tblGrid>
       <w:tr>
-        <w:tblPrEx>
-          <w:tblCellMar>
-            <w:top w:w="0" w:type="dxa"/>
-            <w:bottom w:w="0" w:type="dxa"/>
-          </w:tblCellMar>
-        </w:tblPrEx>
         <w:tc>
           <w:tcPr>
             <w:tcW w:w="5323" w:type="dxa"/>
@@ -3232,7 +3231,7 @@
                 <w:szCs w:val="24"/>
                 <w:lang w:val="en-US"/>
               </w:rPr>
-              <w:t>&gt;&gt;(list 'Fred 'and 'Wilma)</w:t>
+              <w:t>&gt;&gt;(list 'Fred 'and Wilma)</w:t>
             </w:r>
           </w:p>
           <w:p>
@@ -3258,14 +3257,16 @@
                 <w:lang w:val="en-US"/>
               </w:rPr>
             </w:pPr>
-            <w:r>
-              <w:rPr>
-                <w:rFonts w:ascii="Courier New" w:hAnsi="Courier New" w:cs="Courier New"/>
-                <w:sz w:val="24"/>
-                <w:szCs w:val="24"/>
-                <w:lang w:val="en-US"/>
-              </w:rPr>
-              <w:t>(FRED AND WILMA)</w:t>
+            <w:bookmarkStart w:id="4" w:name="_GoBack"/>
+            <w:bookmarkEnd w:id="4"/>
+            <w:r>
+              <w:rPr>
+                <w:rFonts w:ascii="Courier New" w:hAnsi="Courier New" w:cs="Courier New"/>
+                <w:sz w:val="24"/>
+                <w:szCs w:val="24"/>
+                <w:lang w:val="en-US"/>
+              </w:rPr>
+              <w:t>WILMA</w:t>
             </w:r>
           </w:p>
         </w:tc>
@@ -3336,12 +3337,6 @@
         </w:tc>
       </w:tr>
       <w:tr>
-        <w:tblPrEx>
-          <w:tblCellMar>
-            <w:top w:w="0" w:type="dxa"/>
-            <w:bottom w:w="0" w:type="dxa"/>
-          </w:tblCellMar>
-        </w:tblPrEx>
         <w:tc>
           <w:tcPr>
             <w:tcW w:w="5323" w:type="dxa"/>
@@ -3474,12 +3469,6 @@
         </w:tc>
       </w:tr>
       <w:tr>
-        <w:tblPrEx>
-          <w:tblCellMar>
-            <w:top w:w="0" w:type="dxa"/>
-            <w:bottom w:w="0" w:type="dxa"/>
-          </w:tblCellMar>
-        </w:tblPrEx>
         <w:tc>
           <w:tcPr>
             <w:tcW w:w="5323" w:type="dxa"/>
@@ -3612,12 +3601,6 @@
         </w:tc>
       </w:tr>
       <w:tr>
-        <w:tblPrEx>
-          <w:tblCellMar>
-            <w:top w:w="0" w:type="dxa"/>
-            <w:bottom w:w="0" w:type="dxa"/>
-          </w:tblCellMar>
-        </w:tblPrEx>
         <w:tc>
           <w:tcPr>
             <w:tcW w:w="5323" w:type="dxa"/>
@@ -3750,12 +3733,6 @@
         </w:tc>
       </w:tr>
       <w:tr>
-        <w:tblPrEx>
-          <w:tblCellMar>
-            <w:top w:w="0" w:type="dxa"/>
-            <w:bottom w:w="0" w:type="dxa"/>
-          </w:tblCellMar>
-        </w:tblPrEx>
         <w:tc>
           <w:tcPr>
             <w:tcW w:w="5323" w:type="dxa"/>
@@ -3888,12 +3865,6 @@
         </w:tc>
       </w:tr>
       <w:tr>
-        <w:tblPrEx>
-          <w:tblCellMar>
-            <w:top w:w="0" w:type="dxa"/>
-            <w:bottom w:w="0" w:type="dxa"/>
-          </w:tblCellMar>
-        </w:tblPrEx>
         <w:tc>
           <w:tcPr>
             <w:tcW w:w="5323" w:type="dxa"/>
@@ -4026,12 +3997,6 @@
         </w:tc>
       </w:tr>
       <w:tr>
-        <w:tblPrEx>
-          <w:tblCellMar>
-            <w:top w:w="0" w:type="dxa"/>
-            <w:bottom w:w="0" w:type="dxa"/>
-          </w:tblCellMar>
-        </w:tblPrEx>
         <w:tc>
           <w:tcPr>
             <w:tcW w:w="5323" w:type="dxa"/>
@@ -4164,12 +4129,6 @@
         </w:tc>
       </w:tr>
       <w:tr>
-        <w:tblPrEx>
-          <w:tblCellMar>
-            <w:top w:w="0" w:type="dxa"/>
-            <w:bottom w:w="0" w:type="dxa"/>
-          </w:tblCellMar>
-        </w:tblPrEx>
         <w:tc>
           <w:tcPr>
             <w:tcW w:w="5323" w:type="dxa"/>
@@ -5063,25 +5022,7 @@
           <w:rFonts w:ascii="Times New Roman" w:hAnsi="Times New Roman" w:cs="Times New Roman"/>
         </w:rPr>
         <w:tab/>
-        <w:t xml:space="preserve">В результате лабораторной работы был </w:t>
-      </w:r>
-      <w:r>
-        <w:rPr>
-          <w:rFonts w:ascii="Times New Roman" w:hAnsi="Times New Roman" w:cs="Times New Roman"/>
-        </w:rPr>
-        <w:t>изуч</w:t>
-      </w:r>
-      <w:r>
-        <w:rPr>
-          <w:rFonts w:ascii="Times New Roman" w:hAnsi="Times New Roman" w:cs="Times New Roman"/>
-        </w:rPr>
-        <w:t>ен</w:t>
-      </w:r>
-      <w:r>
-        <w:rPr>
-          <w:rFonts w:ascii="Times New Roman" w:hAnsi="Times New Roman" w:cs="Times New Roman"/>
-        </w:rPr>
-        <w:t xml:space="preserve"> способ использования списков для фиксации информации, внутреннее представление одноуровневых и структурированных списков, методы их обработки с использованием базовых функций Lisp.</w:t>
+        <w:t>В результате лабораторной работы был изучен способ использования списков для фиксации информации, внутреннее представление одноуровневых и структурированных списков, методы их обработки с использованием базовых функций Lisp.</w:t>
       </w:r>
     </w:p>
     <w:sectPr>
@@ -6091,7 +6032,7 @@
 </file>
 
 <file path=customXml/itemProps1.xml><?xml version="1.0" encoding="utf-8"?>
-<ds:datastoreItem xmlns:ds="http://schemas.openxmlformats.org/officeDocument/2006/customXml" ds:itemID="{5DC080F2-3AEF-49D8-9343-418BE27F12D9}">
+<ds:datastoreItem xmlns:ds="http://schemas.openxmlformats.org/officeDocument/2006/customXml" ds:itemID="{0401AC6C-579D-4725-818C-1AAE26D15595}">
   <ds:schemaRefs>
     <ds:schemaRef ds:uri="http://schemas.openxmlformats.org/officeDocument/2006/bibliography"/>
   </ds:schemaRefs>
